--- a/Documentation/GDPTeam Members Roles.docx
+++ b/Documentation/GDPTeam Members Roles.docx
@@ -12,8 +12,6 @@
           <w:szCs w:val="32"/>
         </w:rPr>
       </w:pPr>
-      <w:bookmarkStart w:id="0" w:name="_GoBack"/>
-      <w:bookmarkEnd w:id="0"/>
       <w:r>
         <w:rPr>
           <w:rFonts w:ascii="Times New Roman" w:hAnsi="Times New Roman" w:cs="Times New Roman"/>
@@ -220,31 +218,13 @@
                 <w:color w:val="000000"/>
               </w:rPr>
             </w:pPr>
-            <w:proofErr w:type="spellStart"/>
-            <w:r>
-              <w:rPr>
-                <w:rFonts w:ascii="Times New Roman" w:hAnsi="Times New Roman" w:cs="Times New Roman"/>
-                <w:color w:val="000000"/>
-              </w:rPr>
-              <w:t>Manogna</w:t>
-            </w:r>
-            <w:proofErr w:type="spellEnd"/>
-            <w:r>
-              <w:rPr>
-                <w:rFonts w:ascii="Times New Roman" w:hAnsi="Times New Roman" w:cs="Times New Roman"/>
-                <w:color w:val="000000"/>
-              </w:rPr>
-              <w:t xml:space="preserve"> </w:t>
-            </w:r>
-            <w:proofErr w:type="spellStart"/>
-            <w:r>
-              <w:rPr>
-                <w:rFonts w:ascii="Times New Roman" w:hAnsi="Times New Roman" w:cs="Times New Roman"/>
-                <w:color w:val="000000"/>
-              </w:rPr>
-              <w:t>Sivangula</w:t>
-            </w:r>
-            <w:proofErr w:type="spellEnd"/>
+            <w:r>
+              <w:rPr>
+                <w:rFonts w:ascii="Times New Roman" w:hAnsi="Times New Roman" w:cs="Times New Roman"/>
+                <w:color w:val="000000"/>
+              </w:rPr>
+              <w:t>Manogna Sivangula</w:t>
+            </w:r>
           </w:p>
         </w:tc>
       </w:tr>
@@ -300,17 +280,8 @@
                 <w:rFonts w:ascii="Times New Roman" w:hAnsi="Times New Roman" w:cs="Times New Roman"/>
                 <w:color w:val="000000"/>
               </w:rPr>
-              <w:t xml:space="preserve">Shruthi </w:t>
-            </w:r>
-            <w:proofErr w:type="spellStart"/>
-            <w:r>
-              <w:rPr>
-                <w:rFonts w:ascii="Times New Roman" w:hAnsi="Times New Roman" w:cs="Times New Roman"/>
-                <w:color w:val="000000"/>
-              </w:rPr>
-              <w:t>Patlolla</w:t>
-            </w:r>
-            <w:proofErr w:type="spellEnd"/>
+              <w:t>Shruthi Patlolla</w:t>
+            </w:r>
           </w:p>
         </w:tc>
       </w:tr>
@@ -361,31 +332,13 @@
                 <w:color w:val="000000"/>
               </w:rPr>
             </w:pPr>
-            <w:proofErr w:type="gramStart"/>
-            <w:r>
-              <w:rPr>
-                <w:rFonts w:ascii="Times New Roman" w:hAnsi="Times New Roman" w:cs="Times New Roman"/>
-                <w:color w:val="000000"/>
-              </w:rPr>
-              <w:t>Vamshi  Raj</w:t>
-            </w:r>
-            <w:proofErr w:type="gramEnd"/>
-            <w:r>
-              <w:rPr>
-                <w:rFonts w:ascii="Times New Roman" w:hAnsi="Times New Roman" w:cs="Times New Roman"/>
-                <w:color w:val="000000"/>
-              </w:rPr>
-              <w:t xml:space="preserve"> </w:t>
-            </w:r>
-            <w:proofErr w:type="spellStart"/>
-            <w:r>
-              <w:rPr>
-                <w:rFonts w:ascii="Times New Roman" w:hAnsi="Times New Roman" w:cs="Times New Roman"/>
-                <w:color w:val="000000"/>
-              </w:rPr>
-              <w:t>Jennaikode</w:t>
-            </w:r>
-            <w:proofErr w:type="spellEnd"/>
+            <w:r>
+              <w:rPr>
+                <w:rFonts w:ascii="Times New Roman" w:hAnsi="Times New Roman" w:cs="Times New Roman"/>
+                <w:color w:val="000000"/>
+              </w:rPr>
+              <w:t>Vamshi  Raj Jennaikode</w:t>
+            </w:r>
           </w:p>
         </w:tc>
       </w:tr>
@@ -436,31 +389,13 @@
                 <w:color w:val="000000"/>
               </w:rPr>
             </w:pPr>
-            <w:proofErr w:type="spellStart"/>
-            <w:r>
-              <w:rPr>
-                <w:rFonts w:ascii="Times New Roman" w:hAnsi="Times New Roman" w:cs="Times New Roman"/>
-                <w:color w:val="000000"/>
-              </w:rPr>
-              <w:t>Midhun</w:t>
-            </w:r>
-            <w:proofErr w:type="spellEnd"/>
-            <w:r>
-              <w:rPr>
-                <w:rFonts w:ascii="Times New Roman" w:hAnsi="Times New Roman" w:cs="Times New Roman"/>
-                <w:color w:val="000000"/>
-              </w:rPr>
-              <w:t xml:space="preserve"> Kumar </w:t>
-            </w:r>
-            <w:proofErr w:type="spellStart"/>
-            <w:r>
-              <w:rPr>
-                <w:rFonts w:ascii="Times New Roman" w:hAnsi="Times New Roman" w:cs="Times New Roman"/>
-                <w:color w:val="000000"/>
-              </w:rPr>
-              <w:t>Kurapati</w:t>
-            </w:r>
-            <w:proofErr w:type="spellEnd"/>
+            <w:r>
+              <w:rPr>
+                <w:rFonts w:ascii="Times New Roman" w:hAnsi="Times New Roman" w:cs="Times New Roman"/>
+                <w:color w:val="000000"/>
+              </w:rPr>
+              <w:t>Midhun Kumar Kurapati</w:t>
+            </w:r>
           </w:p>
         </w:tc>
       </w:tr>
@@ -516,17 +451,8 @@
                 <w:rFonts w:ascii="Times New Roman" w:hAnsi="Times New Roman" w:cs="Times New Roman"/>
                 <w:color w:val="000000"/>
               </w:rPr>
-              <w:t xml:space="preserve">Bharadwaj </w:t>
-            </w:r>
-            <w:proofErr w:type="spellStart"/>
-            <w:r>
-              <w:rPr>
-                <w:rFonts w:ascii="Times New Roman" w:hAnsi="Times New Roman" w:cs="Times New Roman"/>
-                <w:color w:val="000000"/>
-              </w:rPr>
-              <w:t>Dasari</w:t>
-            </w:r>
-            <w:proofErr w:type="spellEnd"/>
+              <w:t>Bharadwaj Dasari</w:t>
+            </w:r>
           </w:p>
         </w:tc>
       </w:tr>
@@ -582,23 +508,7 @@
                 <w:rFonts w:ascii="Times New Roman" w:hAnsi="Times New Roman" w:cs="Times New Roman"/>
                 <w:color w:val="000000"/>
               </w:rPr>
-              <w:t xml:space="preserve">Naga Ravi Teja </w:t>
-            </w:r>
-            <w:proofErr w:type="spellStart"/>
-            <w:r>
-              <w:rPr>
-                <w:rFonts w:ascii="Times New Roman" w:hAnsi="Times New Roman" w:cs="Times New Roman"/>
-                <w:color w:val="000000"/>
-              </w:rPr>
-              <w:t>sai</w:t>
-            </w:r>
-            <w:proofErr w:type="spellEnd"/>
-            <w:r>
-              <w:rPr>
-                <w:rFonts w:ascii="Times New Roman" w:hAnsi="Times New Roman" w:cs="Times New Roman"/>
-                <w:color w:val="000000"/>
-              </w:rPr>
-              <w:t xml:space="preserve"> Mohan Vummidi</w:t>
+              <w:t>Naga Ravi Teja sai Mohan Vummidi</w:t>
             </w:r>
           </w:p>
         </w:tc>
@@ -800,31 +710,13 @@
                 <w:color w:val="000000"/>
               </w:rPr>
             </w:pPr>
-            <w:proofErr w:type="spellStart"/>
-            <w:r>
-              <w:rPr>
-                <w:rFonts w:ascii="Times New Roman" w:hAnsi="Times New Roman" w:cs="Times New Roman"/>
-                <w:color w:val="000000"/>
-              </w:rPr>
-              <w:t>Manogna</w:t>
-            </w:r>
-            <w:proofErr w:type="spellEnd"/>
-            <w:r>
-              <w:rPr>
-                <w:rFonts w:ascii="Times New Roman" w:hAnsi="Times New Roman" w:cs="Times New Roman"/>
-                <w:color w:val="000000"/>
-              </w:rPr>
-              <w:t xml:space="preserve"> </w:t>
-            </w:r>
-            <w:proofErr w:type="spellStart"/>
-            <w:r>
-              <w:rPr>
-                <w:rFonts w:ascii="Times New Roman" w:hAnsi="Times New Roman" w:cs="Times New Roman"/>
-                <w:color w:val="000000"/>
-              </w:rPr>
-              <w:t>Sivangula</w:t>
-            </w:r>
-            <w:proofErr w:type="spellEnd"/>
+            <w:r>
+              <w:rPr>
+                <w:rFonts w:ascii="Times New Roman" w:hAnsi="Times New Roman" w:cs="Times New Roman"/>
+                <w:color w:val="000000"/>
+              </w:rPr>
+              <w:t>Manogna Sivangula</w:t>
+            </w:r>
           </w:p>
         </w:tc>
         <w:tc>
@@ -859,17 +751,15 @@
                 <w:rFonts w:ascii="Times New Roman" w:hAnsi="Times New Roman" w:cs="Times New Roman"/>
                 <w:color w:val="000000"/>
               </w:rPr>
-              <w:t xml:space="preserve">Front </w:t>
-            </w:r>
-            <w:proofErr w:type="gramStart"/>
-            <w:r>
-              <w:rPr>
-                <w:rFonts w:ascii="Times New Roman" w:hAnsi="Times New Roman" w:cs="Times New Roman"/>
-                <w:color w:val="000000"/>
-              </w:rPr>
-              <w:t>End  Dev</w:t>
-            </w:r>
-            <w:proofErr w:type="gramEnd"/>
+              <w:t>Back-End Dev</w:t>
+            </w:r>
+            <w:r>
+              <w:rPr>
+                <w:rFonts w:ascii="Times New Roman" w:hAnsi="Times New Roman" w:cs="Times New Roman"/>
+                <w:color w:val="000000"/>
+              </w:rPr>
+              <w:t xml:space="preserve"> ,Technical Writer</w:t>
+            </w:r>
           </w:p>
         </w:tc>
         <w:tc>
@@ -955,17 +845,8 @@
                 <w:rFonts w:ascii="Times New Roman" w:hAnsi="Times New Roman" w:cs="Times New Roman"/>
                 <w:color w:val="000000"/>
               </w:rPr>
-              <w:t xml:space="preserve">Shruthi </w:t>
-            </w:r>
-            <w:proofErr w:type="spellStart"/>
-            <w:r>
-              <w:rPr>
-                <w:rFonts w:ascii="Times New Roman" w:hAnsi="Times New Roman" w:cs="Times New Roman"/>
-                <w:color w:val="000000"/>
-              </w:rPr>
-              <w:t>Patlolla</w:t>
-            </w:r>
-            <w:proofErr w:type="spellEnd"/>
+              <w:t>Shruthi Patlolla</w:t>
+            </w:r>
           </w:p>
         </w:tc>
         <w:tc>
@@ -992,8 +873,10 @@
                 <w:rFonts w:ascii="Times New Roman" w:hAnsi="Times New Roman" w:cs="Times New Roman"/>
                 <w:color w:val="000000"/>
               </w:rPr>
-              <w:t>Back-End Dev</w:t>
-            </w:r>
+              <w:t>Front End  Dev</w:t>
+            </w:r>
+            <w:bookmarkStart w:id="0" w:name="_GoBack"/>
+            <w:bookmarkEnd w:id="0"/>
           </w:p>
         </w:tc>
         <w:tc>
@@ -1074,31 +957,13 @@
                 <w:color w:val="000000"/>
               </w:rPr>
             </w:pPr>
-            <w:proofErr w:type="gramStart"/>
-            <w:r>
-              <w:rPr>
-                <w:rFonts w:ascii="Times New Roman" w:hAnsi="Times New Roman" w:cs="Times New Roman"/>
-                <w:color w:val="000000"/>
-              </w:rPr>
-              <w:t>Vamshi  Raj</w:t>
-            </w:r>
-            <w:proofErr w:type="gramEnd"/>
-            <w:r>
-              <w:rPr>
-                <w:rFonts w:ascii="Times New Roman" w:hAnsi="Times New Roman" w:cs="Times New Roman"/>
-                <w:color w:val="000000"/>
-              </w:rPr>
-              <w:t xml:space="preserve"> </w:t>
-            </w:r>
-            <w:proofErr w:type="spellStart"/>
-            <w:r>
-              <w:rPr>
-                <w:rFonts w:ascii="Times New Roman" w:hAnsi="Times New Roman" w:cs="Times New Roman"/>
-                <w:color w:val="000000"/>
-              </w:rPr>
-              <w:t>Jennaikode</w:t>
-            </w:r>
-            <w:proofErr w:type="spellEnd"/>
+            <w:r>
+              <w:rPr>
+                <w:rFonts w:ascii="Times New Roman" w:hAnsi="Times New Roman" w:cs="Times New Roman"/>
+                <w:color w:val="000000"/>
+              </w:rPr>
+              <w:t>Vamshi  Raj Jennaikode</w:t>
+            </w:r>
           </w:p>
         </w:tc>
         <w:tc>
@@ -1207,31 +1072,13 @@
                 <w:color w:val="000000"/>
               </w:rPr>
             </w:pPr>
-            <w:proofErr w:type="spellStart"/>
-            <w:r>
-              <w:rPr>
-                <w:rFonts w:ascii="Times New Roman" w:hAnsi="Times New Roman" w:cs="Times New Roman"/>
-                <w:color w:val="000000"/>
-              </w:rPr>
-              <w:t>Midhun</w:t>
-            </w:r>
-            <w:proofErr w:type="spellEnd"/>
-            <w:r>
-              <w:rPr>
-                <w:rFonts w:ascii="Times New Roman" w:hAnsi="Times New Roman" w:cs="Times New Roman"/>
-                <w:color w:val="000000"/>
-              </w:rPr>
-              <w:t xml:space="preserve"> Kumar </w:t>
-            </w:r>
-            <w:proofErr w:type="spellStart"/>
-            <w:r>
-              <w:rPr>
-                <w:rFonts w:ascii="Times New Roman" w:hAnsi="Times New Roman" w:cs="Times New Roman"/>
-                <w:color w:val="000000"/>
-              </w:rPr>
-              <w:t>Kurapati</w:t>
-            </w:r>
-            <w:proofErr w:type="spellEnd"/>
+            <w:r>
+              <w:rPr>
+                <w:rFonts w:ascii="Times New Roman" w:hAnsi="Times New Roman" w:cs="Times New Roman"/>
+                <w:color w:val="000000"/>
+              </w:rPr>
+              <w:t>Midhun Kumar Kurapati</w:t>
+            </w:r>
           </w:p>
         </w:tc>
         <w:tc>
@@ -1258,17 +1105,8 @@
                 <w:rFonts w:ascii="Times New Roman" w:hAnsi="Times New Roman" w:cs="Times New Roman"/>
                 <w:color w:val="000000"/>
               </w:rPr>
-              <w:t xml:space="preserve">Quality </w:t>
-            </w:r>
-            <w:proofErr w:type="spellStart"/>
-            <w:r>
-              <w:rPr>
-                <w:rFonts w:ascii="Times New Roman" w:hAnsi="Times New Roman" w:cs="Times New Roman"/>
-                <w:color w:val="000000"/>
-              </w:rPr>
-              <w:t>Managment</w:t>
-            </w:r>
-            <w:proofErr w:type="spellEnd"/>
+              <w:t>Quality Managment</w:t>
+            </w:r>
           </w:p>
         </w:tc>
         <w:tc>
@@ -1352,23 +1190,7 @@
                 <w:rFonts w:ascii="Times New Roman" w:hAnsi="Times New Roman" w:cs="Times New Roman"/>
                 <w:color w:val="000000"/>
               </w:rPr>
-              <w:t xml:space="preserve">Naga Ravi Teja </w:t>
-            </w:r>
-            <w:proofErr w:type="spellStart"/>
-            <w:r>
-              <w:rPr>
-                <w:rFonts w:ascii="Times New Roman" w:hAnsi="Times New Roman" w:cs="Times New Roman"/>
-                <w:color w:val="000000"/>
-              </w:rPr>
-              <w:t>sai</w:t>
-            </w:r>
-            <w:proofErr w:type="spellEnd"/>
-            <w:r>
-              <w:rPr>
-                <w:rFonts w:ascii="Times New Roman" w:hAnsi="Times New Roman" w:cs="Times New Roman"/>
-                <w:color w:val="000000"/>
-              </w:rPr>
-              <w:t xml:space="preserve"> Mohan Vummidi</w:t>
+              <w:t>Naga Ravi Teja sai Mohan Vummidi</w:t>
             </w:r>
           </w:p>
         </w:tc>
@@ -1483,17 +1305,8 @@
                 <w:rFonts w:ascii="Times New Roman" w:hAnsi="Times New Roman" w:cs="Times New Roman"/>
                 <w:color w:val="000000"/>
               </w:rPr>
-              <w:t xml:space="preserve">Bharadwaj </w:t>
-            </w:r>
-            <w:proofErr w:type="spellStart"/>
-            <w:r>
-              <w:rPr>
-                <w:rFonts w:ascii="Times New Roman" w:hAnsi="Times New Roman" w:cs="Times New Roman"/>
-                <w:color w:val="000000"/>
-              </w:rPr>
-              <w:t>Dasari</w:t>
-            </w:r>
-            <w:proofErr w:type="spellEnd"/>
+              <w:t>Bharadwaj Dasari</w:t>
+            </w:r>
           </w:p>
         </w:tc>
         <w:tc>
@@ -1721,6 +1534,7 @@
     <w:lsdException w:name="HTML Sample" w:semiHidden="1" w:unhideWhenUsed="1"/>
     <w:lsdException w:name="HTML Typewriter" w:semiHidden="1" w:unhideWhenUsed="1"/>
     <w:lsdException w:name="HTML Variable" w:semiHidden="1" w:unhideWhenUsed="1"/>
+    <w:lsdException w:name="Normal Table" w:semiHidden="1" w:unhideWhenUsed="1"/>
     <w:lsdException w:name="annotation subject" w:semiHidden="1" w:unhideWhenUsed="1"/>
     <w:lsdException w:name="No List" w:semiHidden="1" w:unhideWhenUsed="1"/>
     <w:lsdException w:name="Outline List 1" w:semiHidden="1" w:unhideWhenUsed="1"/>
@@ -1764,8 +1578,10 @@
     <w:lsdException w:name="Table Elegant" w:semiHidden="1" w:unhideWhenUsed="1"/>
     <w:lsdException w:name="Table Professional" w:semiHidden="1" w:unhideWhenUsed="1"/>
     <w:lsdException w:name="Table Subtle 1" w:semiHidden="1" w:unhideWhenUsed="1"/>
+    <w:lsdException w:name="Table Subtle 2" w:semiHidden="1" w:unhideWhenUsed="1"/>
     <w:lsdException w:name="Table Web 1" w:semiHidden="1" w:unhideWhenUsed="1"/>
     <w:lsdException w:name="Table Web 2" w:semiHidden="1" w:unhideWhenUsed="1"/>
+    <w:lsdException w:name="Table Web 3" w:semiHidden="1" w:unhideWhenUsed="1"/>
     <w:lsdException w:name="Balloon Text" w:semiHidden="1" w:unhideWhenUsed="1"/>
     <w:lsdException w:name="Table Grid" w:uiPriority="39"/>
     <w:lsdException w:name="Table Theme" w:semiHidden="1" w:unhideWhenUsed="1"/>
